--- a/Tasks.docx
+++ b/Tasks.docx
@@ -97,8 +97,14 @@
           <w:ilvl w:val="0"/>
           <w:numId w:val="2"/>
         </w:numPr>
-      </w:pPr>
-      <w:r>
+        <w:rPr>
+          <w:strike/>
+        </w:rPr>
+      </w:pPr>
+      <w:r>
+        <w:rPr>
+          <w:strike/>
+        </w:rPr>
         <w:t>Set up snake draft order</w:t>
       </w:r>
     </w:p>
@@ -109,8 +115,14 @@
           <w:ilvl w:val="0"/>
           <w:numId w:val="2"/>
         </w:numPr>
-      </w:pPr>
-      <w:r>
+        <w:rPr>
+          <w:strike/>
+        </w:rPr>
+      </w:pPr>
+      <w:r>
+        <w:rPr>
+          <w:strike/>
+        </w:rPr>
         <w:t>Set number of rounds</w:t>
       </w:r>
     </w:p>
@@ -133,6 +145,24 @@
           <w:ilvl w:val="0"/>
           <w:numId w:val="2"/>
         </w:numPr>
+        <w:rPr>
+          <w:highlight w:val="yellow"/>
+        </w:rPr>
+      </w:pPr>
+      <w:r>
+        <w:rPr>
+          <w:highlight w:val="yellow"/>
+        </w:rPr>
+        <w:t>Give the user control over a draft slot</w:t>
+      </w:r>
+    </w:p>
+    <w:p>
+      <w:pPr>
+        <w:pStyle w:val="ListParagraph"/>
+        <w:numPr>
+          <w:ilvl w:val="0"/>
+          <w:numId w:val="2"/>
+        </w:numPr>
       </w:pPr>
       <w:r>
         <w:t>Default show top 10 left in each category each round</w:t>
@@ -174,6 +204,7 @@
         <w:t>Have the option to display other teams</w:t>
       </w:r>
     </w:p>
+    <w:p/>
     <w:p>
       <w:r>
         <w:t>Presentation:</w:t>
@@ -206,6 +237,47 @@
       </w:pPr>
       <w:r>
         <w:t>Proposal</w:t>
+      </w:r>
+    </w:p>
+    <w:p>
+      <w:pPr>
+        <w:pStyle w:val="ListParagraph"/>
+        <w:numPr>
+          <w:ilvl w:val="0"/>
+          <w:numId w:val="1"/>
+        </w:numPr>
+      </w:pPr>
+      <w:r>
+        <w:t>May have to use only main top 300 file</w:t>
+      </w:r>
+    </w:p>
+    <w:p>
+      <w:r>
+        <w:t>Questions:</w:t>
+      </w:r>
+    </w:p>
+    <w:p>
+      <w:pPr>
+        <w:pStyle w:val="ListParagraph"/>
+        <w:numPr>
+          <w:ilvl w:val="0"/>
+          <w:numId w:val="1"/>
+        </w:numPr>
+      </w:pPr>
+      <w:r>
+        <w:t>How to set up positional limits?</w:t>
+      </w:r>
+    </w:p>
+    <w:p>
+      <w:pPr>
+        <w:pStyle w:val="ListParagraph"/>
+        <w:numPr>
+          <w:ilvl w:val="0"/>
+          <w:numId w:val="1"/>
+        </w:numPr>
+      </w:pPr>
+      <w:r>
+        <w:t>How to delete from main file and positional files??</w:t>
       </w:r>
     </w:p>
     <w:sectPr>
@@ -449,7 +521,7 @@
   <w:abstractNum w:abstractNumId="2" w15:restartNumberingAfterBreak="0">
     <w:nsid w:val="78BB79BB"/>
     <w:multiLevelType w:val="hybridMultilevel"/>
-    <w:tmpl w:val="787EFE10"/>
+    <w:tmpl w:val="B55E5AF4"/>
     <w:lvl w:ilvl="0" w:tplc="04090001">
       <w:start w:val="1"/>
       <w:numFmt w:val="bullet"/>

--- a/Tasks.docx
+++ b/Tasks.docx
@@ -21,7 +21,15 @@
         </w:numPr>
       </w:pPr>
       <w:r>
-        <w:t>Figure out .gitignore for project</w:t>
+        <w:t>Figure out .</w:t>
+      </w:r>
+      <w:proofErr w:type="spellStart"/>
+      <w:r>
+        <w:t>gitignore</w:t>
+      </w:r>
+      <w:proofErr w:type="spellEnd"/>
+      <w:r>
+        <w:t xml:space="preserve"> for project</w:t>
       </w:r>
     </w:p>
     <w:p>
@@ -85,9 +93,29 @@
           <w:ilvl w:val="0"/>
           <w:numId w:val="2"/>
         </w:numPr>
-      </w:pPr>
-      <w:r>
-        <w:t>Add empty space lines to the output (check cmd prompt output, right now it’s jumbled and a little hard to read, just add some empty lines to clean up the output)</w:t>
+        <w:rPr>
+          <w:strike/>
+        </w:rPr>
+      </w:pPr>
+      <w:r>
+        <w:rPr>
+          <w:strike/>
+        </w:rPr>
+        <w:t xml:space="preserve">Add empty space lines to the output (check </w:t>
+      </w:r>
+      <w:proofErr w:type="spellStart"/>
+      <w:r>
+        <w:rPr>
+          <w:strike/>
+        </w:rPr>
+        <w:t>cmd</w:t>
+      </w:r>
+      <w:proofErr w:type="spellEnd"/>
+      <w:r>
+        <w:rPr>
+          <w:strike/>
+        </w:rPr>
+        <w:t xml:space="preserve"> prompt output, right now it’s jumbled and a little hard to read, just add some empty lines to clean up the output)</w:t>
       </w:r>
     </w:p>
     <w:p>
@@ -187,8 +215,14 @@
           <w:ilvl w:val="0"/>
           <w:numId w:val="2"/>
         </w:numPr>
-      </w:pPr>
-      <w:r>
+        <w:rPr>
+          <w:strike/>
+        </w:rPr>
+      </w:pPr>
+      <w:r>
+        <w:rPr>
+          <w:strike/>
+        </w:rPr>
         <w:t>Display team when done</w:t>
       </w:r>
     </w:p>

--- a/Tasks.docx
+++ b/Tasks.docx
@@ -19,17 +19,15 @@
           <w:ilvl w:val="0"/>
           <w:numId w:val="2"/>
         </w:numPr>
-      </w:pPr>
-      <w:r>
-        <w:t>Figure out .</w:t>
-      </w:r>
-      <w:proofErr w:type="spellStart"/>
-      <w:r>
-        <w:t>gitignore</w:t>
-      </w:r>
-      <w:proofErr w:type="spellEnd"/>
-      <w:r>
-        <w:t xml:space="preserve"> for project</w:t>
+        <w:rPr>
+          <w:strike/>
+        </w:rPr>
+      </w:pPr>
+      <w:r>
+        <w:rPr>
+          <w:strike/>
+        </w:rPr>
+        <w:t>Figure out .gitignore for project</w:t>
       </w:r>
     </w:p>
     <w:p>
@@ -101,21 +99,7 @@
         <w:rPr>
           <w:strike/>
         </w:rPr>
-        <w:t xml:space="preserve">Add empty space lines to the output (check </w:t>
-      </w:r>
-      <w:proofErr w:type="spellStart"/>
-      <w:r>
-        <w:rPr>
-          <w:strike/>
-        </w:rPr>
-        <w:t>cmd</w:t>
-      </w:r>
-      <w:proofErr w:type="spellEnd"/>
-      <w:r>
-        <w:rPr>
-          <w:strike/>
-        </w:rPr>
-        <w:t xml:space="preserve"> prompt output, right now it’s jumbled and a little hard to read, just add some empty lines to clean up the output)</w:t>
+        <w:t>Add empty space lines to the output (check cmd prompt output, right now it’s jumbled and a little hard to read, just add some empty lines to clean up the output)</w:t>
       </w:r>
     </w:p>
     <w:p>
@@ -161,8 +145,14 @@
           <w:ilvl w:val="0"/>
           <w:numId w:val="2"/>
         </w:numPr>
-      </w:pPr>
-      <w:r>
+        <w:rPr>
+          <w:strike/>
+        </w:rPr>
+      </w:pPr>
+      <w:r>
+        <w:rPr>
+          <w:strike/>
+        </w:rPr>
         <w:t>Draft, delete lines  as drafted</w:t>
       </w:r>
     </w:p>
@@ -174,11 +164,13 @@
           <w:numId w:val="2"/>
         </w:numPr>
         <w:rPr>
+          <w:strike/>
           <w:highlight w:val="yellow"/>
         </w:rPr>
       </w:pPr>
       <w:r>
         <w:rPr>
+          <w:strike/>
           <w:highlight w:val="yellow"/>
         </w:rPr>
         <w:t>Give the user control over a draft slot</w:t>
@@ -191,8 +183,14 @@
           <w:ilvl w:val="0"/>
           <w:numId w:val="2"/>
         </w:numPr>
-      </w:pPr>
-      <w:r>
+        <w:rPr>
+          <w:strike/>
+        </w:rPr>
+      </w:pPr>
+      <w:r>
+        <w:rPr>
+          <w:strike/>
+        </w:rPr>
         <w:t>Default show top 10 left in each category each round</w:t>
       </w:r>
     </w:p>
@@ -203,8 +201,14 @@
           <w:ilvl w:val="1"/>
           <w:numId w:val="2"/>
         </w:numPr>
-      </w:pPr>
-      <w:r>
+        <w:rPr>
+          <w:strike/>
+        </w:rPr>
+      </w:pPr>
+      <w:r>
+        <w:rPr>
+          <w:strike/>
+        </w:rPr>
         <w:t xml:space="preserve">Have option to show more </w:t>
       </w:r>
     </w:p>
@@ -233,14 +237,169 @@
           <w:ilvl w:val="0"/>
           <w:numId w:val="2"/>
         </w:numPr>
-      </w:pPr>
-      <w:r>
+        <w:rPr>
+          <w:strike/>
+        </w:rPr>
+      </w:pPr>
+      <w:r>
+        <w:rPr>
+          <w:strike/>
+        </w:rPr>
         <w:t>Have the option to display other teams</w:t>
       </w:r>
     </w:p>
+    <w:p>
+      <w:r>
+        <w:t>Run this command for the build folder</w:t>
+      </w:r>
+    </w:p>
+    <w:p>
+      <w:pPr>
+        <w:pStyle w:val="ListParagraph"/>
+        <w:numPr>
+          <w:ilvl w:val="0"/>
+          <w:numId w:val="4"/>
+        </w:numPr>
+      </w:pPr>
+      <w:r>
+        <w:rPr>
+          <w:rFonts w:ascii="Ubuntu Mono" w:hAnsi="Ubuntu Mono"/>
+          <w:color w:val="FFFFFF"/>
+          <w:sz w:val="21"/>
+          <w:szCs w:val="21"/>
+          <w:shd w:val="clear" w:color="auto" w:fill="0D0D0D"/>
+        </w:rPr>
+        <w:t xml:space="preserve">git </w:t>
+      </w:r>
+      <w:r>
+        <w:rPr>
+          <w:rStyle w:val="hljs-builtin"/>
+          <w:rFonts w:ascii="Ubuntu Mono" w:hAnsi="Ubuntu Mono"/>
+          <w:color w:val="E9950C"/>
+          <w:sz w:val="21"/>
+          <w:szCs w:val="21"/>
+          <w:bdr w:val="single" w:sz="2" w:space="0" w:color="E3E3E3" w:frame="1"/>
+          <w:shd w:val="clear" w:color="auto" w:fill="0D0D0D"/>
+        </w:rPr>
+        <w:t>rm</w:t>
+      </w:r>
+      <w:r>
+        <w:rPr>
+          <w:rFonts w:ascii="Ubuntu Mono" w:hAnsi="Ubuntu Mono"/>
+          <w:color w:val="FFFFFF"/>
+          <w:sz w:val="21"/>
+          <w:szCs w:val="21"/>
+          <w:shd w:val="clear" w:color="auto" w:fill="0D0D0D"/>
+        </w:rPr>
+        <w:t xml:space="preserve"> -r --cached build</w:t>
+      </w:r>
+    </w:p>
+    <w:p>
+      <w:pPr>
+        <w:rPr>
+          <w:strike/>
+        </w:rPr>
+      </w:pPr>
+    </w:p>
+    <w:p>
+      <w:r>
+        <w:t>New</w:t>
+      </w:r>
+    </w:p>
+    <w:p>
+      <w:pPr>
+        <w:pStyle w:val="ListParagraph"/>
+        <w:numPr>
+          <w:ilvl w:val="0"/>
+          <w:numId w:val="4"/>
+        </w:numPr>
+      </w:pPr>
+      <w:r>
+        <w:t>Set up positional limits</w:t>
+      </w:r>
+    </w:p>
+    <w:p>
+      <w:pPr>
+        <w:pStyle w:val="ListParagraph"/>
+        <w:numPr>
+          <w:ilvl w:val="1"/>
+          <w:numId w:val="4"/>
+        </w:numPr>
+      </w:pPr>
+      <w:r>
+        <w:t>Preferably in the league class -&gt; draft class takes them as an input</w:t>
+      </w:r>
+    </w:p>
+    <w:p>
+      <w:pPr>
+        <w:pStyle w:val="ListParagraph"/>
+        <w:numPr>
+          <w:ilvl w:val="1"/>
+          <w:numId w:val="4"/>
+        </w:numPr>
+      </w:pPr>
+      <w:r>
+        <w:t>Find a way to implement this in the code</w:t>
+      </w:r>
+    </w:p>
+    <w:p>
+      <w:pPr>
+        <w:pStyle w:val="ListParagraph"/>
+        <w:numPr>
+          <w:ilvl w:val="0"/>
+          <w:numId w:val="4"/>
+        </w:numPr>
+      </w:pPr>
+      <w:r>
+        <w:t>Set up the top300 map in the ranking class, then have the draft class take it as an input</w:t>
+      </w:r>
+    </w:p>
+    <w:p>
+      <w:pPr>
+        <w:pStyle w:val="ListParagraph"/>
+        <w:numPr>
+          <w:ilvl w:val="0"/>
+          <w:numId w:val="4"/>
+        </w:numPr>
+      </w:pPr>
+      <w:r>
+        <w:t>Meet to discuss how we can implement other parts of the rubric in the project</w:t>
+      </w:r>
+    </w:p>
     <w:p/>
     <w:p>
       <w:r>
+        <w:t>Potential Ideas</w:t>
+      </w:r>
+    </w:p>
+    <w:p>
+      <w:pPr>
+        <w:pStyle w:val="ListParagraph"/>
+        <w:numPr>
+          <w:ilvl w:val="0"/>
+          <w:numId w:val="5"/>
+        </w:numPr>
+      </w:pPr>
+      <w:r>
+        <w:t>Could have multiple league settings (PPR, no PPR, superflex, etc…), have the user choose which setting, then build the top300 based on that</w:t>
+      </w:r>
+    </w:p>
+    <w:p>
+      <w:pPr>
+        <w:pStyle w:val="ListParagraph"/>
+        <w:numPr>
+          <w:ilvl w:val="1"/>
+          <w:numId w:val="5"/>
+        </w:numPr>
+      </w:pPr>
+      <w:r>
+        <w:t>Would need multiple CSVs, each with unique rankings (really not that hard)</w:t>
+      </w:r>
+    </w:p>
+    <w:p/>
+    <w:p>
+      <w:r>
+        <w:lastRenderedPageBreak/>
         <w:t>Presentation:</w:t>
       </w:r>
     </w:p>
@@ -553,6 +712,232 @@
     </w:lvl>
   </w:abstractNum>
   <w:abstractNum w:abstractNumId="2" w15:restartNumberingAfterBreak="0">
+    <w:nsid w:val="44286699"/>
+    <w:multiLevelType w:val="hybridMultilevel"/>
+    <w:tmpl w:val="B114EBBC"/>
+    <w:lvl w:ilvl="0" w:tplc="04090001">
+      <w:start w:val="1"/>
+      <w:numFmt w:val="bullet"/>
+      <w:lvlText w:val=""/>
+      <w:lvlJc w:val="left"/>
+      <w:pPr>
+        <w:ind w:left="720" w:hanging="360"/>
+      </w:pPr>
+      <w:rPr>
+        <w:rFonts w:ascii="Symbol" w:hAnsi="Symbol" w:hint="default"/>
+      </w:rPr>
+    </w:lvl>
+    <w:lvl w:ilvl="1" w:tplc="04090003">
+      <w:start w:val="1"/>
+      <w:numFmt w:val="bullet"/>
+      <w:lvlText w:val="o"/>
+      <w:lvlJc w:val="left"/>
+      <w:pPr>
+        <w:ind w:left="1440" w:hanging="360"/>
+      </w:pPr>
+      <w:rPr>
+        <w:rFonts w:ascii="Courier New" w:hAnsi="Courier New" w:cs="Courier New" w:hint="default"/>
+      </w:rPr>
+    </w:lvl>
+    <w:lvl w:ilvl="2" w:tplc="04090005" w:tentative="1">
+      <w:start w:val="1"/>
+      <w:numFmt w:val="bullet"/>
+      <w:lvlText w:val=""/>
+      <w:lvlJc w:val="left"/>
+      <w:pPr>
+        <w:ind w:left="2160" w:hanging="360"/>
+      </w:pPr>
+      <w:rPr>
+        <w:rFonts w:ascii="Wingdings" w:hAnsi="Wingdings" w:hint="default"/>
+      </w:rPr>
+    </w:lvl>
+    <w:lvl w:ilvl="3" w:tplc="04090001" w:tentative="1">
+      <w:start w:val="1"/>
+      <w:numFmt w:val="bullet"/>
+      <w:lvlText w:val=""/>
+      <w:lvlJc w:val="left"/>
+      <w:pPr>
+        <w:ind w:left="2880" w:hanging="360"/>
+      </w:pPr>
+      <w:rPr>
+        <w:rFonts w:ascii="Symbol" w:hAnsi="Symbol" w:hint="default"/>
+      </w:rPr>
+    </w:lvl>
+    <w:lvl w:ilvl="4" w:tplc="04090003" w:tentative="1">
+      <w:start w:val="1"/>
+      <w:numFmt w:val="bullet"/>
+      <w:lvlText w:val="o"/>
+      <w:lvlJc w:val="left"/>
+      <w:pPr>
+        <w:ind w:left="3600" w:hanging="360"/>
+      </w:pPr>
+      <w:rPr>
+        <w:rFonts w:ascii="Courier New" w:hAnsi="Courier New" w:cs="Courier New" w:hint="default"/>
+      </w:rPr>
+    </w:lvl>
+    <w:lvl w:ilvl="5" w:tplc="04090005" w:tentative="1">
+      <w:start w:val="1"/>
+      <w:numFmt w:val="bullet"/>
+      <w:lvlText w:val=""/>
+      <w:lvlJc w:val="left"/>
+      <w:pPr>
+        <w:ind w:left="4320" w:hanging="360"/>
+      </w:pPr>
+      <w:rPr>
+        <w:rFonts w:ascii="Wingdings" w:hAnsi="Wingdings" w:hint="default"/>
+      </w:rPr>
+    </w:lvl>
+    <w:lvl w:ilvl="6" w:tplc="04090001" w:tentative="1">
+      <w:start w:val="1"/>
+      <w:numFmt w:val="bullet"/>
+      <w:lvlText w:val=""/>
+      <w:lvlJc w:val="left"/>
+      <w:pPr>
+        <w:ind w:left="5040" w:hanging="360"/>
+      </w:pPr>
+      <w:rPr>
+        <w:rFonts w:ascii="Symbol" w:hAnsi="Symbol" w:hint="default"/>
+      </w:rPr>
+    </w:lvl>
+    <w:lvl w:ilvl="7" w:tplc="04090003" w:tentative="1">
+      <w:start w:val="1"/>
+      <w:numFmt w:val="bullet"/>
+      <w:lvlText w:val="o"/>
+      <w:lvlJc w:val="left"/>
+      <w:pPr>
+        <w:ind w:left="5760" w:hanging="360"/>
+      </w:pPr>
+      <w:rPr>
+        <w:rFonts w:ascii="Courier New" w:hAnsi="Courier New" w:cs="Courier New" w:hint="default"/>
+      </w:rPr>
+    </w:lvl>
+    <w:lvl w:ilvl="8" w:tplc="04090005" w:tentative="1">
+      <w:start w:val="1"/>
+      <w:numFmt w:val="bullet"/>
+      <w:lvlText w:val=""/>
+      <w:lvlJc w:val="left"/>
+      <w:pPr>
+        <w:ind w:left="6480" w:hanging="360"/>
+      </w:pPr>
+      <w:rPr>
+        <w:rFonts w:ascii="Wingdings" w:hAnsi="Wingdings" w:hint="default"/>
+      </w:rPr>
+    </w:lvl>
+  </w:abstractNum>
+  <w:abstractNum w:abstractNumId="3" w15:restartNumberingAfterBreak="0">
+    <w:nsid w:val="525F41A6"/>
+    <w:multiLevelType w:val="hybridMultilevel"/>
+    <w:tmpl w:val="42ECC7CA"/>
+    <w:lvl w:ilvl="0" w:tplc="04090001">
+      <w:start w:val="1"/>
+      <w:numFmt w:val="bullet"/>
+      <w:lvlText w:val=""/>
+      <w:lvlJc w:val="left"/>
+      <w:pPr>
+        <w:ind w:left="720" w:hanging="360"/>
+      </w:pPr>
+      <w:rPr>
+        <w:rFonts w:ascii="Symbol" w:hAnsi="Symbol" w:hint="default"/>
+      </w:rPr>
+    </w:lvl>
+    <w:lvl w:ilvl="1" w:tplc="04090003">
+      <w:start w:val="1"/>
+      <w:numFmt w:val="bullet"/>
+      <w:lvlText w:val="o"/>
+      <w:lvlJc w:val="left"/>
+      <w:pPr>
+        <w:ind w:left="1440" w:hanging="360"/>
+      </w:pPr>
+      <w:rPr>
+        <w:rFonts w:ascii="Courier New" w:hAnsi="Courier New" w:cs="Courier New" w:hint="default"/>
+      </w:rPr>
+    </w:lvl>
+    <w:lvl w:ilvl="2" w:tplc="04090005" w:tentative="1">
+      <w:start w:val="1"/>
+      <w:numFmt w:val="bullet"/>
+      <w:lvlText w:val=""/>
+      <w:lvlJc w:val="left"/>
+      <w:pPr>
+        <w:ind w:left="2160" w:hanging="360"/>
+      </w:pPr>
+      <w:rPr>
+        <w:rFonts w:ascii="Wingdings" w:hAnsi="Wingdings" w:hint="default"/>
+      </w:rPr>
+    </w:lvl>
+    <w:lvl w:ilvl="3" w:tplc="04090001" w:tentative="1">
+      <w:start w:val="1"/>
+      <w:numFmt w:val="bullet"/>
+      <w:lvlText w:val=""/>
+      <w:lvlJc w:val="left"/>
+      <w:pPr>
+        <w:ind w:left="2880" w:hanging="360"/>
+      </w:pPr>
+      <w:rPr>
+        <w:rFonts w:ascii="Symbol" w:hAnsi="Symbol" w:hint="default"/>
+      </w:rPr>
+    </w:lvl>
+    <w:lvl w:ilvl="4" w:tplc="04090003" w:tentative="1">
+      <w:start w:val="1"/>
+      <w:numFmt w:val="bullet"/>
+      <w:lvlText w:val="o"/>
+      <w:lvlJc w:val="left"/>
+      <w:pPr>
+        <w:ind w:left="3600" w:hanging="360"/>
+      </w:pPr>
+      <w:rPr>
+        <w:rFonts w:ascii="Courier New" w:hAnsi="Courier New" w:cs="Courier New" w:hint="default"/>
+      </w:rPr>
+    </w:lvl>
+    <w:lvl w:ilvl="5" w:tplc="04090005" w:tentative="1">
+      <w:start w:val="1"/>
+      <w:numFmt w:val="bullet"/>
+      <w:lvlText w:val=""/>
+      <w:lvlJc w:val="left"/>
+      <w:pPr>
+        <w:ind w:left="4320" w:hanging="360"/>
+      </w:pPr>
+      <w:rPr>
+        <w:rFonts w:ascii="Wingdings" w:hAnsi="Wingdings" w:hint="default"/>
+      </w:rPr>
+    </w:lvl>
+    <w:lvl w:ilvl="6" w:tplc="04090001" w:tentative="1">
+      <w:start w:val="1"/>
+      <w:numFmt w:val="bullet"/>
+      <w:lvlText w:val=""/>
+      <w:lvlJc w:val="left"/>
+      <w:pPr>
+        <w:ind w:left="5040" w:hanging="360"/>
+      </w:pPr>
+      <w:rPr>
+        <w:rFonts w:ascii="Symbol" w:hAnsi="Symbol" w:hint="default"/>
+      </w:rPr>
+    </w:lvl>
+    <w:lvl w:ilvl="7" w:tplc="04090003" w:tentative="1">
+      <w:start w:val="1"/>
+      <w:numFmt w:val="bullet"/>
+      <w:lvlText w:val="o"/>
+      <w:lvlJc w:val="left"/>
+      <w:pPr>
+        <w:ind w:left="5760" w:hanging="360"/>
+      </w:pPr>
+      <w:rPr>
+        <w:rFonts w:ascii="Courier New" w:hAnsi="Courier New" w:cs="Courier New" w:hint="default"/>
+      </w:rPr>
+    </w:lvl>
+    <w:lvl w:ilvl="8" w:tplc="04090005" w:tentative="1">
+      <w:start w:val="1"/>
+      <w:numFmt w:val="bullet"/>
+      <w:lvlText w:val=""/>
+      <w:lvlJc w:val="left"/>
+      <w:pPr>
+        <w:ind w:left="6480" w:hanging="360"/>
+      </w:pPr>
+      <w:rPr>
+        <w:rFonts w:ascii="Wingdings" w:hAnsi="Wingdings" w:hint="default"/>
+      </w:rPr>
+    </w:lvl>
+  </w:abstractNum>
+  <w:abstractNum w:abstractNumId="4" w15:restartNumberingAfterBreak="0">
     <w:nsid w:val="78BB79BB"/>
     <w:multiLevelType w:val="hybridMultilevel"/>
     <w:tmpl w:val="B55E5AF4"/>
@@ -666,13 +1051,19 @@
     </w:lvl>
   </w:abstractNum>
   <w:num w:numId="1" w16cid:durableId="1028027215">
-    <w:abstractNumId w:val="2"/>
+    <w:abstractNumId w:val="4"/>
   </w:num>
   <w:num w:numId="2" w16cid:durableId="1044906714">
     <w:abstractNumId w:val="0"/>
   </w:num>
   <w:num w:numId="3" w16cid:durableId="622275597">
     <w:abstractNumId w:val="1"/>
+  </w:num>
+  <w:num w:numId="4" w16cid:durableId="1142818984">
+    <w:abstractNumId w:val="3"/>
+  </w:num>
+  <w:num w:numId="5" w16cid:durableId="1365449821">
+    <w:abstractNumId w:val="2"/>
   </w:num>
 </w:numbering>
 </file>
@@ -1594,6 +1985,11 @@
       <w:spacing w:val="5"/>
     </w:rPr>
   </w:style>
+  <w:style w:type="character" w:customStyle="1" w:styleId="hljs-builtin">
+    <w:name w:val="hljs-built_in"/>
+    <w:basedOn w:val="DefaultParagraphFont"/>
+    <w:rsid w:val="00E56A45"/>
+  </w:style>
 </w:styles>
 </file>
 

--- a/Tasks.docx
+++ b/Tasks.docx
@@ -396,10 +396,22 @@
         <w:t>Would need multiple CSVs, each with unique rankings (really not that hard)</w:t>
       </w:r>
     </w:p>
+    <w:p>
+      <w:pPr>
+        <w:pStyle w:val="ListParagraph"/>
+        <w:numPr>
+          <w:ilvl w:val="0"/>
+          <w:numId w:val="5"/>
+        </w:numPr>
+      </w:pPr>
+      <w:r>
+        <w:lastRenderedPageBreak/>
+        <w:t>Do we need to set up positional limits? Not sure what that adds to the project requirements, and we can just say if you have an excess of one position that those players can be traded away</w:t>
+      </w:r>
+    </w:p>
     <w:p/>
     <w:p>
       <w:r>
-        <w:lastRenderedPageBreak/>
         <w:t>Presentation:</w:t>
       </w:r>
     </w:p>

--- a/Tasks.docx
+++ b/Tasks.docx
@@ -246,6 +246,216 @@
           <w:strike/>
         </w:rPr>
         <w:t>Have the option to display other teams</w:t>
+      </w:r>
+    </w:p>
+    <w:p>
+      <w:pPr>
+        <w:pStyle w:val="ListParagraph"/>
+        <w:numPr>
+          <w:ilvl w:val="0"/>
+          <w:numId w:val="2"/>
+        </w:numPr>
+      </w:pPr>
+      <w:r>
+        <w:t>Capturing edge cases: listing all points of user input</w:t>
+      </w:r>
+    </w:p>
+    <w:p>
+      <w:pPr>
+        <w:pStyle w:val="ListParagraph"/>
+        <w:numPr>
+          <w:ilvl w:val="1"/>
+          <w:numId w:val="2"/>
+        </w:numPr>
+      </w:pPr>
+      <w:r>
+        <w:t>Main file: none</w:t>
+      </w:r>
+    </w:p>
+    <w:p>
+      <w:pPr>
+        <w:pStyle w:val="ListParagraph"/>
+        <w:numPr>
+          <w:ilvl w:val="1"/>
+          <w:numId w:val="2"/>
+        </w:numPr>
+      </w:pPr>
+      <w:r>
+        <w:t>League Header: none</w:t>
+      </w:r>
+    </w:p>
+    <w:p>
+      <w:pPr>
+        <w:pStyle w:val="ListParagraph"/>
+        <w:numPr>
+          <w:ilvl w:val="1"/>
+          <w:numId w:val="2"/>
+        </w:numPr>
+      </w:pPr>
+      <w:r>
+        <w:t>Ranking Header: none</w:t>
+      </w:r>
+    </w:p>
+    <w:p>
+      <w:pPr>
+        <w:pStyle w:val="ListParagraph"/>
+        <w:numPr>
+          <w:ilvl w:val="1"/>
+          <w:numId w:val="2"/>
+        </w:numPr>
+      </w:pPr>
+      <w:r>
+        <w:t>CustomLeague Header</w:t>
+      </w:r>
+    </w:p>
+    <w:p>
+      <w:pPr>
+        <w:pStyle w:val="ListParagraph"/>
+        <w:numPr>
+          <w:ilvl w:val="2"/>
+          <w:numId w:val="2"/>
+        </w:numPr>
+        <w:rPr>
+          <w:strike/>
+        </w:rPr>
+      </w:pPr>
+      <w:r>
+        <w:rPr>
+          <w:strike/>
+        </w:rPr>
+        <w:t>League name</w:t>
+      </w:r>
+    </w:p>
+    <w:p>
+      <w:pPr>
+        <w:pStyle w:val="ListParagraph"/>
+        <w:numPr>
+          <w:ilvl w:val="2"/>
+          <w:numId w:val="2"/>
+        </w:numPr>
+      </w:pPr>
+      <w:r>
+        <w:t>Position limit</w:t>
+      </w:r>
+      <w:r>
+        <w:t xml:space="preserve"> (don’t allow to enter over 5 per position or neg numbers)</w:t>
+      </w:r>
+    </w:p>
+    <w:p>
+      <w:pPr>
+        <w:pStyle w:val="ListParagraph"/>
+        <w:numPr>
+          <w:ilvl w:val="2"/>
+          <w:numId w:val="2"/>
+        </w:numPr>
+        <w:rPr>
+          <w:strike/>
+        </w:rPr>
+      </w:pPr>
+      <w:r>
+        <w:rPr>
+          <w:strike/>
+        </w:rPr>
+        <w:t>Round limit</w:t>
+      </w:r>
+    </w:p>
+    <w:p>
+      <w:pPr>
+        <w:pStyle w:val="ListParagraph"/>
+        <w:numPr>
+          <w:ilvl w:val="2"/>
+          <w:numId w:val="2"/>
+        </w:numPr>
+      </w:pPr>
+      <w:r>
+        <w:t>Number of l</w:t>
+      </w:r>
+      <w:r>
+        <w:t>eague members</w:t>
+      </w:r>
+    </w:p>
+    <w:p>
+      <w:pPr>
+        <w:pStyle w:val="ListParagraph"/>
+        <w:numPr>
+          <w:ilvl w:val="2"/>
+          <w:numId w:val="2"/>
+        </w:numPr>
+      </w:pPr>
+      <w:r>
+        <w:t>Member name</w:t>
+      </w:r>
+    </w:p>
+    <w:p>
+      <w:pPr>
+        <w:pStyle w:val="ListParagraph"/>
+        <w:numPr>
+          <w:ilvl w:val="1"/>
+          <w:numId w:val="2"/>
+        </w:numPr>
+      </w:pPr>
+      <w:r>
+        <w:t>Draft Header</w:t>
+      </w:r>
+    </w:p>
+    <w:p>
+      <w:pPr>
+        <w:pStyle w:val="ListParagraph"/>
+        <w:numPr>
+          <w:ilvl w:val="2"/>
+          <w:numId w:val="2"/>
+        </w:numPr>
+      </w:pPr>
+      <w:r>
+        <w:t>Wish to see more players</w:t>
+      </w:r>
+    </w:p>
+    <w:p>
+      <w:pPr>
+        <w:pStyle w:val="ListParagraph"/>
+        <w:numPr>
+          <w:ilvl w:val="2"/>
+          <w:numId w:val="2"/>
+        </w:numPr>
+      </w:pPr>
+      <w:r>
+        <w:t>Entering desired player</w:t>
+      </w:r>
+    </w:p>
+    <w:p>
+      <w:pPr>
+        <w:pStyle w:val="ListParagraph"/>
+        <w:numPr>
+          <w:ilvl w:val="2"/>
+          <w:numId w:val="2"/>
+        </w:numPr>
+      </w:pPr>
+      <w:r>
+        <w:t>Entering number of more players to see</w:t>
+      </w:r>
+    </w:p>
+    <w:p>
+      <w:pPr>
+        <w:pStyle w:val="ListParagraph"/>
+        <w:numPr>
+          <w:ilvl w:val="2"/>
+          <w:numId w:val="2"/>
+        </w:numPr>
+      </w:pPr>
+      <w:r>
+        <w:t>^^ same input down below</w:t>
+      </w:r>
+    </w:p>
+    <w:p>
+      <w:pPr>
+        <w:pStyle w:val="ListParagraph"/>
+        <w:numPr>
+          <w:ilvl w:val="2"/>
+          <w:numId w:val="2"/>
+        </w:numPr>
+      </w:pPr>
+      <w:r>
+        <w:t>My team name</w:t>
       </w:r>
     </w:p>
     <w:p>
@@ -303,6 +513,7 @@
     </w:p>
     <w:p>
       <w:r>
+        <w:lastRenderedPageBreak/>
         <w:t>New</w:t>
       </w:r>
     </w:p>
@@ -400,16 +611,11 @@
       <w:pPr>
         <w:pStyle w:val="ListParagraph"/>
         <w:numPr>
-          <w:ilvl w:val="0"/>
+          <w:ilvl w:val="1"/>
           <w:numId w:val="5"/>
         </w:numPr>
       </w:pPr>
-      <w:r>
-        <w:lastRenderedPageBreak/>
-        <w:t>Do we need to set up positional limits? Not sure what that adds to the project requirements, and we can just say if you have an excess of one position that those players can be traded away</w:t>
-      </w:r>
-    </w:p>
-    <w:p/>
+    </w:p>
     <w:p>
       <w:r>
         <w:t>Presentation:</w:t>
@@ -500,7 +706,7 @@
   <w:abstractNum w:abstractNumId="0" w15:restartNumberingAfterBreak="0">
     <w:nsid w:val="1A001B9B"/>
     <w:multiLevelType w:val="hybridMultilevel"/>
-    <w:tmpl w:val="93326F2C"/>
+    <w:tmpl w:val="AAA4D8E8"/>
     <w:lvl w:ilvl="0" w:tplc="04090001">
       <w:start w:val="1"/>
       <w:numFmt w:val="bullet"/>
@@ -525,7 +731,7 @@
         <w:rFonts w:ascii="Courier New" w:hAnsi="Courier New" w:cs="Courier New" w:hint="default"/>
       </w:rPr>
     </w:lvl>
-    <w:lvl w:ilvl="2" w:tplc="04090005" w:tentative="1">
+    <w:lvl w:ilvl="2" w:tplc="04090005">
       <w:start w:val="1"/>
       <w:numFmt w:val="bullet"/>
       <w:lvlText w:val=""/>

--- a/Tasks.docx
+++ b/Tasks.docx
@@ -1,6 +1,6 @@
 
 <file path=word/document.xml><?xml version="1.0" encoding="utf-8"?>
-<w:document xmlns:wpc="http://schemas.microsoft.com/office/word/2010/wordprocessingCanvas" xmlns:cx="http://schemas.microsoft.com/office/drawing/2014/chartex" xmlns:cx1="http://schemas.microsoft.com/office/drawing/2015/9/8/chartex" xmlns:cx2="http://schemas.microsoft.com/office/drawing/2015/10/21/chartex" xmlns:cx3="http://schemas.microsoft.com/office/drawing/2016/5/9/chartex" xmlns:cx4="http://schemas.microsoft.com/office/drawing/2016/5/10/chartex" xmlns:cx5="http://schemas.microsoft.com/office/drawing/2016/5/11/chartex" xmlns:cx6="http://schemas.microsoft.com/office/drawing/2016/5/12/chartex" xmlns:cx7="http://schemas.microsoft.com/office/drawing/2016/5/13/chartex" xmlns:cx8="http://schemas.microsoft.com/office/drawing/2016/5/14/chartex" xmlns:mc="http://schemas.openxmlformats.org/markup-compatibility/2006" xmlns:aink="http://schemas.microsoft.com/office/drawing/2016/ink" xmlns:am3d="http://schemas.microsoft.com/office/drawing/2017/model3d" xmlns:o="urn:schemas-microsoft-com:office:office" xmlns:oel="http://schemas.microsoft.com/office/2019/extlst" xmlns:r="http://schemas.openxmlformats.org/officeDocument/2006/relationships" xmlns:m="http://schemas.openxmlformats.org/officeDocument/2006/math" xmlns:v="urn:schemas-microsoft-com:vml" xmlns:wp14="http://schemas.microsoft.com/office/word/2010/wordprocessingDrawing" xmlns:wp="http://schemas.openxmlformats.org/drawingml/2006/wordprocessingDrawing" xmlns:w10="urn:schemas-microsoft-com:office:word" xmlns:w="http://schemas.openxmlformats.org/wordprocessingml/2006/main" xmlns:w14="http://schemas.microsoft.com/office/word/2010/wordml" xmlns:w15="http://schemas.microsoft.com/office/word/2012/wordml" xmlns:w16cex="http://schemas.microsoft.com/office/word/2018/wordml/cex" xmlns:w16cid="http://schemas.microsoft.com/office/word/2016/wordml/cid" xmlns:w16="http://schemas.microsoft.com/office/word/2018/wordml" xmlns:w16sdtdh="http://schemas.microsoft.com/office/word/2020/wordml/sdtdatahash" xmlns:w16se="http://schemas.microsoft.com/office/word/2015/wordml/symex" xmlns:wpg="http://schemas.microsoft.com/office/word/2010/wordprocessingGroup" xmlns:wpi="http://schemas.microsoft.com/office/word/2010/wordprocessingInk" xmlns:wne="http://schemas.microsoft.com/office/word/2006/wordml" xmlns:wps="http://schemas.microsoft.com/office/word/2010/wordprocessingShape" mc:Ignorable="w14 w15 w16se w16cid w16 w16cex w16sdtdh wp14">
+<w:document xmlns:wpc="http://schemas.microsoft.com/office/word/2010/wordprocessingCanvas" xmlns:cx="http://schemas.microsoft.com/office/drawing/2014/chartex" xmlns:cx1="http://schemas.microsoft.com/office/drawing/2015/9/8/chartex" xmlns:cx2="http://schemas.microsoft.com/office/drawing/2015/10/21/chartex" xmlns:cx3="http://schemas.microsoft.com/office/drawing/2016/5/9/chartex" xmlns:cx4="http://schemas.microsoft.com/office/drawing/2016/5/10/chartex" xmlns:cx5="http://schemas.microsoft.com/office/drawing/2016/5/11/chartex" xmlns:cx6="http://schemas.microsoft.com/office/drawing/2016/5/12/chartex" xmlns:cx7="http://schemas.microsoft.com/office/drawing/2016/5/13/chartex" xmlns:cx8="http://schemas.microsoft.com/office/drawing/2016/5/14/chartex" xmlns:mc="http://schemas.openxmlformats.org/markup-compatibility/2006" xmlns:aink="http://schemas.microsoft.com/office/drawing/2016/ink" xmlns:am3d="http://schemas.microsoft.com/office/drawing/2017/model3d" xmlns:o="urn:schemas-microsoft-com:office:office" xmlns:oel="http://schemas.microsoft.com/office/2019/extlst" xmlns:r="http://schemas.openxmlformats.org/officeDocument/2006/relationships" xmlns:m="http://schemas.openxmlformats.org/officeDocument/2006/math" xmlns:v="urn:schemas-microsoft-com:vml" xmlns:wp14="http://schemas.microsoft.com/office/word/2010/wordprocessingDrawing" xmlns:wp="http://schemas.openxmlformats.org/drawingml/2006/wordprocessingDrawing" xmlns:w10="urn:schemas-microsoft-com:office:word" xmlns:w="http://schemas.openxmlformats.org/wordprocessingml/2006/main" xmlns:w14="http://schemas.microsoft.com/office/word/2010/wordml" xmlns:w15="http://schemas.microsoft.com/office/word/2012/wordml" xmlns:w16cex="http://schemas.microsoft.com/office/word/2018/wordml/cex" xmlns:w16cid="http://schemas.microsoft.com/office/word/2016/wordml/cid" xmlns:w16="http://schemas.microsoft.com/office/word/2018/wordml" xmlns:w16du="http://schemas.microsoft.com/office/word/2023/wordml/word16du" xmlns:w16sdtdh="http://schemas.microsoft.com/office/word/2020/wordml/sdtdatahash" xmlns:w16se="http://schemas.microsoft.com/office/word/2015/wordml/symex" xmlns:wpg="http://schemas.microsoft.com/office/word/2010/wordprocessingGroup" xmlns:wpi="http://schemas.microsoft.com/office/word/2010/wordprocessingInk" xmlns:wne="http://schemas.microsoft.com/office/word/2006/wordml" xmlns:wps="http://schemas.microsoft.com/office/word/2010/wordprocessingShape" mc:Ignorable="w14 w15 w16se w16cid w16 w16cex w16sdtdh w16du wp14">
   <w:body>
     <w:p>
       <w:r>
@@ -27,7 +27,21 @@
         <w:rPr>
           <w:strike/>
         </w:rPr>
-        <w:t>Figure out .gitignore for project</w:t>
+        <w:t>Figure out .</w:t>
+      </w:r>
+      <w:proofErr w:type="spellStart"/>
+      <w:r>
+        <w:rPr>
+          <w:strike/>
+        </w:rPr>
+        <w:t>gitignore</w:t>
+      </w:r>
+      <w:proofErr w:type="spellEnd"/>
+      <w:r>
+        <w:rPr>
+          <w:strike/>
+        </w:rPr>
+        <w:t xml:space="preserve"> for project</w:t>
       </w:r>
     </w:p>
     <w:p>
@@ -99,7 +113,21 @@
         <w:rPr>
           <w:strike/>
         </w:rPr>
-        <w:t>Add empty space lines to the output (check cmd prompt output, right now it’s jumbled and a little hard to read, just add some empty lines to clean up the output)</w:t>
+        <w:t xml:space="preserve">Add empty space lines to the output (check </w:t>
+      </w:r>
+      <w:proofErr w:type="spellStart"/>
+      <w:r>
+        <w:rPr>
+          <w:strike/>
+        </w:rPr>
+        <w:t>cmd</w:t>
+      </w:r>
+      <w:proofErr w:type="spellEnd"/>
+      <w:r>
+        <w:rPr>
+          <w:strike/>
+        </w:rPr>
+        <w:t xml:space="preserve"> prompt output, right now it’s jumbled and a little hard to read, just add some empty lines to clean up the output)</w:t>
       </w:r>
     </w:p>
     <w:p>
@@ -269,7 +297,55 @@
         </w:numPr>
       </w:pPr>
       <w:r>
-        <w:t>Main file: none</w:t>
+        <w:t>Main file</w:t>
+      </w:r>
+    </w:p>
+    <w:p>
+      <w:pPr>
+        <w:pStyle w:val="ListParagraph"/>
+        <w:numPr>
+          <w:ilvl w:val="2"/>
+          <w:numId w:val="2"/>
+        </w:numPr>
+      </w:pPr>
+      <w:r>
+        <w:t>Choosing draft format</w:t>
+      </w:r>
+    </w:p>
+    <w:p>
+      <w:pPr>
+        <w:pStyle w:val="ListParagraph"/>
+        <w:numPr>
+          <w:ilvl w:val="3"/>
+          <w:numId w:val="2"/>
+        </w:numPr>
+      </w:pPr>
+      <w:r>
+        <w:t>3 times</w:t>
+      </w:r>
+    </w:p>
+    <w:p>
+      <w:pPr>
+        <w:pStyle w:val="ListParagraph"/>
+        <w:numPr>
+          <w:ilvl w:val="2"/>
+          <w:numId w:val="2"/>
+        </w:numPr>
+      </w:pPr>
+      <w:r>
+        <w:t>Asking to complete another draft</w:t>
+      </w:r>
+    </w:p>
+    <w:p>
+      <w:pPr>
+        <w:pStyle w:val="ListParagraph"/>
+        <w:numPr>
+          <w:ilvl w:val="3"/>
+          <w:numId w:val="2"/>
+        </w:numPr>
+      </w:pPr>
+      <w:r>
+        <w:t>3 times</w:t>
       </w:r>
     </w:p>
     <w:p>
@@ -304,8 +380,13 @@
           <w:numId w:val="2"/>
         </w:numPr>
       </w:pPr>
-      <w:r>
-        <w:t>CustomLeague Header</w:t>
+      <w:proofErr w:type="spellStart"/>
+      <w:r>
+        <w:t>CustomLeague</w:t>
+      </w:r>
+      <w:proofErr w:type="spellEnd"/>
+      <w:r>
+        <w:t xml:space="preserve"> Header</w:t>
       </w:r>
     </w:p>
     <w:p>
@@ -455,11 +536,17 @@
         </w:numPr>
       </w:pPr>
       <w:r>
-        <w:t>My team name</w:t>
-      </w:r>
-    </w:p>
-    <w:p>
-      <w:r>
+        <w:t xml:space="preserve">My team </w:t>
+      </w:r>
+      <w:proofErr w:type="gramStart"/>
+      <w:r>
+        <w:t>name</w:t>
+      </w:r>
+      <w:proofErr w:type="gramEnd"/>
+    </w:p>
+    <w:p>
+      <w:r>
+        <w:lastRenderedPageBreak/>
         <w:t>Run this command for the build folder</w:t>
       </w:r>
     </w:p>
@@ -513,7 +600,6 @@
     </w:p>
     <w:p>
       <w:r>
-        <w:lastRenderedPageBreak/>
         <w:t>New</w:t>
       </w:r>
     </w:p>
@@ -592,7 +678,23 @@
         </w:numPr>
       </w:pPr>
       <w:r>
-        <w:t>Could have multiple league settings (PPR, no PPR, superflex, etc…), have the user choose which setting, then build the top300 based on that</w:t>
+        <w:t xml:space="preserve">Could have multiple league settings (PPR, no PPR, </w:t>
+      </w:r>
+      <w:proofErr w:type="spellStart"/>
+      <w:r>
+        <w:t>superflex</w:t>
+      </w:r>
+      <w:proofErr w:type="spellEnd"/>
+      <w:r>
+        <w:t xml:space="preserve">, </w:t>
+      </w:r>
+      <w:proofErr w:type="spellStart"/>
+      <w:r>
+        <w:t>etc</w:t>
+      </w:r>
+      <w:proofErr w:type="spellEnd"/>
+      <w:r>
+        <w:t>…), have the user choose which setting, then build the top300 based on that</w:t>
       </w:r>
     </w:p>
     <w:p>
@@ -604,7 +706,15 @@
         </w:numPr>
       </w:pPr>
       <w:r>
-        <w:t>Would need multiple CSVs, each with unique rankings (really not that hard)</w:t>
+        <w:t>Would need multiple CSVs, each with unique rankings (</w:t>
+      </w:r>
+      <w:proofErr w:type="gramStart"/>
+      <w:r>
+        <w:t>really not</w:t>
+      </w:r>
+      <w:proofErr w:type="gramEnd"/>
+      <w:r>
+        <w:t xml:space="preserve"> that hard)</w:t>
       </w:r>
     </w:p>
     <w:p>
@@ -702,7 +812,7 @@
 </file>
 
 <file path=word/numbering.xml><?xml version="1.0" encoding="utf-8"?>
-<w:numbering xmlns:wpc="http://schemas.microsoft.com/office/word/2010/wordprocessingCanvas" xmlns:cx="http://schemas.microsoft.com/office/drawing/2014/chartex" xmlns:cx1="http://schemas.microsoft.com/office/drawing/2015/9/8/chartex" xmlns:cx2="http://schemas.microsoft.com/office/drawing/2015/10/21/chartex" xmlns:cx3="http://schemas.microsoft.com/office/drawing/2016/5/9/chartex" xmlns:cx4="http://schemas.microsoft.com/office/drawing/2016/5/10/chartex" xmlns:cx5="http://schemas.microsoft.com/office/drawing/2016/5/11/chartex" xmlns:cx6="http://schemas.microsoft.com/office/drawing/2016/5/12/chartex" xmlns:cx7="http://schemas.microsoft.com/office/drawing/2016/5/13/chartex" xmlns:cx8="http://schemas.microsoft.com/office/drawing/2016/5/14/chartex" xmlns:mc="http://schemas.openxmlformats.org/markup-compatibility/2006" xmlns:aink="http://schemas.microsoft.com/office/drawing/2016/ink" xmlns:am3d="http://schemas.microsoft.com/office/drawing/2017/model3d" xmlns:o="urn:schemas-microsoft-com:office:office" xmlns:oel="http://schemas.microsoft.com/office/2019/extlst" xmlns:r="http://schemas.openxmlformats.org/officeDocument/2006/relationships" xmlns:m="http://schemas.openxmlformats.org/officeDocument/2006/math" xmlns:v="urn:schemas-microsoft-com:vml" xmlns:wp14="http://schemas.microsoft.com/office/word/2010/wordprocessingDrawing" xmlns:wp="http://schemas.openxmlformats.org/drawingml/2006/wordprocessingDrawing" xmlns:w10="urn:schemas-microsoft-com:office:word" xmlns:w="http://schemas.openxmlformats.org/wordprocessingml/2006/main" xmlns:w14="http://schemas.microsoft.com/office/word/2010/wordml" xmlns:w15="http://schemas.microsoft.com/office/word/2012/wordml" xmlns:w16cex="http://schemas.microsoft.com/office/word/2018/wordml/cex" xmlns:w16cid="http://schemas.microsoft.com/office/word/2016/wordml/cid" xmlns:w16="http://schemas.microsoft.com/office/word/2018/wordml" xmlns:w16sdtdh="http://schemas.microsoft.com/office/word/2020/wordml/sdtdatahash" xmlns:w16se="http://schemas.microsoft.com/office/word/2015/wordml/symex" xmlns:wpg="http://schemas.microsoft.com/office/word/2010/wordprocessingGroup" xmlns:wpi="http://schemas.microsoft.com/office/word/2010/wordprocessingInk" xmlns:wne="http://schemas.microsoft.com/office/word/2006/wordml" xmlns:wps="http://schemas.microsoft.com/office/word/2010/wordprocessingShape" mc:Ignorable="w14 w15 w16se w16cid w16 w16cex w16sdtdh wp14">
+<w:numbering xmlns:wpc="http://schemas.microsoft.com/office/word/2010/wordprocessingCanvas" xmlns:cx="http://schemas.microsoft.com/office/drawing/2014/chartex" xmlns:cx1="http://schemas.microsoft.com/office/drawing/2015/9/8/chartex" xmlns:cx2="http://schemas.microsoft.com/office/drawing/2015/10/21/chartex" xmlns:cx3="http://schemas.microsoft.com/office/drawing/2016/5/9/chartex" xmlns:cx4="http://schemas.microsoft.com/office/drawing/2016/5/10/chartex" xmlns:cx5="http://schemas.microsoft.com/office/drawing/2016/5/11/chartex" xmlns:cx6="http://schemas.microsoft.com/office/drawing/2016/5/12/chartex" xmlns:cx7="http://schemas.microsoft.com/office/drawing/2016/5/13/chartex" xmlns:cx8="http://schemas.microsoft.com/office/drawing/2016/5/14/chartex" xmlns:mc="http://schemas.openxmlformats.org/markup-compatibility/2006" xmlns:aink="http://schemas.microsoft.com/office/drawing/2016/ink" xmlns:am3d="http://schemas.microsoft.com/office/drawing/2017/model3d" xmlns:o="urn:schemas-microsoft-com:office:office" xmlns:oel="http://schemas.microsoft.com/office/2019/extlst" xmlns:r="http://schemas.openxmlformats.org/officeDocument/2006/relationships" xmlns:m="http://schemas.openxmlformats.org/officeDocument/2006/math" xmlns:v="urn:schemas-microsoft-com:vml" xmlns:wp14="http://schemas.microsoft.com/office/word/2010/wordprocessingDrawing" xmlns:wp="http://schemas.openxmlformats.org/drawingml/2006/wordprocessingDrawing" xmlns:w10="urn:schemas-microsoft-com:office:word" xmlns:w="http://schemas.openxmlformats.org/wordprocessingml/2006/main" xmlns:w14="http://schemas.microsoft.com/office/word/2010/wordml" xmlns:w15="http://schemas.microsoft.com/office/word/2012/wordml" xmlns:w16cex="http://schemas.microsoft.com/office/word/2018/wordml/cex" xmlns:w16cid="http://schemas.microsoft.com/office/word/2016/wordml/cid" xmlns:w16="http://schemas.microsoft.com/office/word/2018/wordml" xmlns:w16du="http://schemas.microsoft.com/office/word/2023/wordml/word16du" xmlns:w16sdtdh="http://schemas.microsoft.com/office/word/2020/wordml/sdtdatahash" xmlns:w16se="http://schemas.microsoft.com/office/word/2015/wordml/symex" xmlns:wpg="http://schemas.microsoft.com/office/word/2010/wordprocessingGroup" xmlns:wpi="http://schemas.microsoft.com/office/word/2010/wordprocessingInk" xmlns:wne="http://schemas.microsoft.com/office/word/2006/wordml" xmlns:wps="http://schemas.microsoft.com/office/word/2010/wordprocessingShape" mc:Ignorable="w14 w15 w16se w16cid w16 w16cex w16sdtdh w16du wp14">
   <w:abstractNum w:abstractNumId="0" w15:restartNumberingAfterBreak="0">
     <w:nsid w:val="1A001B9B"/>
     <w:multiLevelType w:val="hybridMultilevel"/>
@@ -743,7 +853,7 @@
         <w:rFonts w:ascii="Wingdings" w:hAnsi="Wingdings" w:hint="default"/>
       </w:rPr>
     </w:lvl>
-    <w:lvl w:ilvl="3" w:tplc="04090001" w:tentative="1">
+    <w:lvl w:ilvl="3" w:tplc="04090001">
       <w:start w:val="1"/>
       <w:numFmt w:val="bullet"/>
       <w:lvlText w:val=""/>
@@ -1287,7 +1397,7 @@
 </file>
 
 <file path=word/styles.xml><?xml version="1.0" encoding="utf-8"?>
-<w:styles xmlns:mc="http://schemas.openxmlformats.org/markup-compatibility/2006" xmlns:r="http://schemas.openxmlformats.org/officeDocument/2006/relationships" xmlns:w="http://schemas.openxmlformats.org/wordprocessingml/2006/main" xmlns:w14="http://schemas.microsoft.com/office/word/2010/wordml" xmlns:w15="http://schemas.microsoft.com/office/word/2012/wordml" xmlns:w16cex="http://schemas.microsoft.com/office/word/2018/wordml/cex" xmlns:w16cid="http://schemas.microsoft.com/office/word/2016/wordml/cid" xmlns:w16="http://schemas.microsoft.com/office/word/2018/wordml" xmlns:w16sdtdh="http://schemas.microsoft.com/office/word/2020/wordml/sdtdatahash" xmlns:w16se="http://schemas.microsoft.com/office/word/2015/wordml/symex" mc:Ignorable="w14 w15 w16se w16cid w16 w16cex w16sdtdh">
+<w:styles xmlns:mc="http://schemas.openxmlformats.org/markup-compatibility/2006" xmlns:r="http://schemas.openxmlformats.org/officeDocument/2006/relationships" xmlns:w="http://schemas.openxmlformats.org/wordprocessingml/2006/main" xmlns:w14="http://schemas.microsoft.com/office/word/2010/wordml" xmlns:w15="http://schemas.microsoft.com/office/word/2012/wordml" xmlns:w16cex="http://schemas.microsoft.com/office/word/2018/wordml/cex" xmlns:w16cid="http://schemas.microsoft.com/office/word/2016/wordml/cid" xmlns:w16="http://schemas.microsoft.com/office/word/2018/wordml" xmlns:w16du="http://schemas.microsoft.com/office/word/2023/wordml/word16du" xmlns:w16sdtdh="http://schemas.microsoft.com/office/word/2020/wordml/sdtdatahash" xmlns:w16se="http://schemas.microsoft.com/office/word/2015/wordml/symex" mc:Ignorable="w14 w15 w16se w16cid w16 w16cex w16sdtdh w16du">
   <w:docDefaults>
     <w:rPrDefault>
       <w:rPr>

--- a/Tasks.docx
+++ b/Tasks.docx
@@ -307,8 +307,14 @@
           <w:ilvl w:val="2"/>
           <w:numId w:val="2"/>
         </w:numPr>
-      </w:pPr>
-      <w:r>
+        <w:rPr>
+          <w:strike/>
+        </w:rPr>
+      </w:pPr>
+      <w:r>
+        <w:rPr>
+          <w:strike/>
+        </w:rPr>
         <w:t>Choosing draft format</w:t>
       </w:r>
     </w:p>
@@ -331,8 +337,14 @@
           <w:ilvl w:val="2"/>
           <w:numId w:val="2"/>
         </w:numPr>
-      </w:pPr>
-      <w:r>
+        <w:rPr>
+          <w:strike/>
+        </w:rPr>
+      </w:pPr>
+      <w:r>
+        <w:rPr>
+          <w:strike/>
+        </w:rPr>
         <w:t>Asking to complete another draft</w:t>
       </w:r>
     </w:p>
@@ -411,6 +423,18 @@
       <w:pPr>
         <w:pStyle w:val="ListParagraph"/>
         <w:numPr>
+          <w:ilvl w:val="3"/>
+          <w:numId w:val="2"/>
+        </w:numPr>
+      </w:pPr>
+      <w:r>
+        <w:t>Fix this output because it does it twice for some reason</w:t>
+      </w:r>
+    </w:p>
+    <w:p>
+      <w:pPr>
+        <w:pStyle w:val="ListParagraph"/>
+        <w:numPr>
           <w:ilvl w:val="2"/>
           <w:numId w:val="2"/>
         </w:numPr>
@@ -419,7 +443,43 @@
         <w:t>Position limit</w:t>
       </w:r>
       <w:r>
-        <w:t xml:space="preserve"> (don’t allow to enter over 5 per position or neg numbers)</w:t>
+        <w:t xml:space="preserve"> </w:t>
+      </w:r>
+    </w:p>
+    <w:p>
+      <w:pPr>
+        <w:pStyle w:val="ListParagraph"/>
+        <w:numPr>
+          <w:ilvl w:val="3"/>
+          <w:numId w:val="2"/>
+        </w:numPr>
+      </w:pPr>
+      <w:r>
+        <w:t>Are we okay if they choose 0 as a limit?</w:t>
+      </w:r>
+    </w:p>
+    <w:p>
+      <w:pPr>
+        <w:pStyle w:val="ListParagraph"/>
+        <w:numPr>
+          <w:ilvl w:val="4"/>
+          <w:numId w:val="2"/>
+        </w:numPr>
+      </w:pPr>
+      <w:r>
+        <w:t xml:space="preserve">If yes, need to change the text that outputs </w:t>
+      </w:r>
+    </w:p>
+    <w:p>
+      <w:pPr>
+        <w:pStyle w:val="ListParagraph"/>
+        <w:numPr>
+          <w:ilvl w:val="3"/>
+          <w:numId w:val="2"/>
+        </w:numPr>
+      </w:pPr>
+      <w:r>
+        <w:t>Should we cap the limit at a #? Like a max of 5 or something?</w:t>
       </w:r>
     </w:p>
     <w:p>
@@ -447,11 +507,20 @@
           <w:ilvl w:val="2"/>
           <w:numId w:val="2"/>
         </w:numPr>
-      </w:pPr>
-      <w:r>
+        <w:rPr>
+          <w:strike/>
+        </w:rPr>
+      </w:pPr>
+      <w:r>
+        <w:rPr>
+          <w:strike/>
+        </w:rPr>
         <w:t>Number of l</w:t>
       </w:r>
       <w:r>
+        <w:rPr>
+          <w:strike/>
+        </w:rPr>
         <w:t>eague members</w:t>
       </w:r>
     </w:p>
@@ -471,6 +540,18 @@
       <w:pPr>
         <w:pStyle w:val="ListParagraph"/>
         <w:numPr>
+          <w:ilvl w:val="3"/>
+          <w:numId w:val="2"/>
+        </w:numPr>
+      </w:pPr>
+      <w:r>
+        <w:t>Changed so it only allows alphabetical characters</w:t>
+      </w:r>
+    </w:p>
+    <w:p>
+      <w:pPr>
+        <w:pStyle w:val="ListParagraph"/>
+        <w:numPr>
           <w:ilvl w:val="1"/>
           <w:numId w:val="2"/>
         </w:numPr>
@@ -488,6 +569,7 @@
         </w:numPr>
       </w:pPr>
       <w:r>
+        <w:lastRenderedPageBreak/>
         <w:t>Wish to see more players</w:t>
       </w:r>
     </w:p>
@@ -536,17 +618,11 @@
         </w:numPr>
       </w:pPr>
       <w:r>
-        <w:t xml:space="preserve">My team </w:t>
-      </w:r>
-      <w:proofErr w:type="gramStart"/>
-      <w:r>
-        <w:t>name</w:t>
-      </w:r>
-      <w:proofErr w:type="gramEnd"/>
-    </w:p>
-    <w:p>
-      <w:r>
-        <w:lastRenderedPageBreak/>
+        <w:t>My team name</w:t>
+      </w:r>
+    </w:p>
+    <w:p>
+      <w:r>
         <w:t>Run this command for the build folder</w:t>
       </w:r>
     </w:p>
@@ -706,15 +782,7 @@
         </w:numPr>
       </w:pPr>
       <w:r>
-        <w:t>Would need multiple CSVs, each with unique rankings (</w:t>
-      </w:r>
-      <w:proofErr w:type="gramStart"/>
-      <w:r>
-        <w:t>really not</w:t>
-      </w:r>
-      <w:proofErr w:type="gramEnd"/>
-      <w:r>
-        <w:t xml:space="preserve"> that hard)</w:t>
+        <w:t>Would need multiple CSVs, each with unique rankings (really not that hard)</w:t>
       </w:r>
     </w:p>
     <w:p>
@@ -865,7 +933,7 @@
         <w:rFonts w:ascii="Symbol" w:hAnsi="Symbol" w:hint="default"/>
       </w:rPr>
     </w:lvl>
-    <w:lvl w:ilvl="4" w:tplc="04090003" w:tentative="1">
+    <w:lvl w:ilvl="4" w:tplc="04090003">
       <w:start w:val="1"/>
       <w:numFmt w:val="bullet"/>
       <w:lvlText w:val="o"/>

--- a/Tasks.docx
+++ b/Tasks.docx
@@ -426,8 +426,16 @@
           <w:ilvl w:val="3"/>
           <w:numId w:val="2"/>
         </w:numPr>
-      </w:pPr>
-      <w:r>
+        <w:rPr>
+          <w:b/>
+          <w:bCs/>
+        </w:rPr>
+      </w:pPr>
+      <w:r>
+        <w:rPr>
+          <w:b/>
+          <w:bCs/>
+        </w:rPr>
         <w:t>Fix this output because it does it twice for some reason</w:t>
       </w:r>
     </w:p>
@@ -531,8 +539,14 @@
           <w:ilvl w:val="2"/>
           <w:numId w:val="2"/>
         </w:numPr>
-      </w:pPr>
-      <w:r>
+        <w:rPr>
+          <w:strike/>
+        </w:rPr>
+      </w:pPr>
+      <w:r>
+        <w:rPr>
+          <w:strike/>
+        </w:rPr>
         <w:t>Member name</w:t>
       </w:r>
     </w:p>
@@ -545,6 +559,9 @@
         </w:numPr>
       </w:pPr>
       <w:r>
+        <w:rPr>
+          <w:strike/>
+        </w:rPr>
         <w:t>Changed so it only allows alphabetical characters</w:t>
       </w:r>
     </w:p>
@@ -567,8 +584,14 @@
           <w:ilvl w:val="2"/>
           <w:numId w:val="2"/>
         </w:numPr>
-      </w:pPr>
-      <w:r>
+        <w:rPr>
+          <w:strike/>
+        </w:rPr>
+      </w:pPr>
+      <w:r>
+        <w:rPr>
+          <w:strike/>
+        </w:rPr>
         <w:lastRenderedPageBreak/>
         <w:t>Wish to see more players</w:t>
       </w:r>
@@ -580,8 +603,14 @@
           <w:ilvl w:val="2"/>
           <w:numId w:val="2"/>
         </w:numPr>
-      </w:pPr>
-      <w:r>
+        <w:rPr>
+          <w:strike/>
+        </w:rPr>
+      </w:pPr>
+      <w:r>
+        <w:rPr>
+          <w:strike/>
+        </w:rPr>
         <w:t>Entering desired player</w:t>
       </w:r>
     </w:p>
@@ -592,8 +621,14 @@
           <w:ilvl w:val="2"/>
           <w:numId w:val="2"/>
         </w:numPr>
-      </w:pPr>
-      <w:r>
+        <w:rPr>
+          <w:strike/>
+        </w:rPr>
+      </w:pPr>
+      <w:r>
+        <w:rPr>
+          <w:strike/>
+        </w:rPr>
         <w:t>Entering number of more players to see</w:t>
       </w:r>
     </w:p>
@@ -618,8 +653,13 @@
         </w:numPr>
       </w:pPr>
       <w:r>
-        <w:t>My team name</w:t>
-      </w:r>
+        <w:t xml:space="preserve">My team </w:t>
+      </w:r>
+      <w:proofErr w:type="gramStart"/>
+      <w:r>
+        <w:t>name</w:t>
+      </w:r>
+      <w:proofErr w:type="gramEnd"/>
     </w:p>
     <w:p>
       <w:r>
@@ -782,7 +822,15 @@
         </w:numPr>
       </w:pPr>
       <w:r>
-        <w:t>Would need multiple CSVs, each with unique rankings (really not that hard)</w:t>
+        <w:t>Would need multiple CSVs, each with unique rankings (</w:t>
+      </w:r>
+      <w:proofErr w:type="gramStart"/>
+      <w:r>
+        <w:t>really not</w:t>
+      </w:r>
+      <w:proofErr w:type="gramEnd"/>
+      <w:r>
+        <w:t xml:space="preserve"> that hard)</w:t>
       </w:r>
     </w:p>
     <w:p>
